--- a/doc/Project_UseCaseModel.docx
+++ b/doc/Project_UseCaseModel.docx
@@ -10,14 +10,27 @@
           <w:rFonts w:ascii="Times New Roman" w:hAnsi="Times New Roman"/>
         </w:rPr>
       </w:pPr>
-      <w:fldSimple w:instr=" SUBJECT  \* MERGEFORMAT ">
-        <w:r>
-          <w:rPr>
-            <w:rFonts w:ascii="Times New Roman" w:hAnsi="Times New Roman"/>
-          </w:rPr>
-          <w:t>Online Pizza Ordering System</w:t>
-        </w:r>
-      </w:fldSimple>
+      <w:r>
+        <w:fldChar w:fldCharType="begin"/>
+      </w:r>
+      <w:r>
+        <w:instrText xml:space="preserve"> SUBJECT  \* MERGEFORMAT </w:instrText>
+      </w:r>
+      <w:r>
+        <w:fldChar w:fldCharType="separate"/>
+      </w:r>
+      <w:r>
+        <w:rPr>
+          <w:rFonts w:ascii="Times New Roman" w:hAnsi="Times New Roman"/>
+        </w:rPr>
+        <w:t>Online Pizza Ordering System</w:t>
+      </w:r>
+      <w:r>
+        <w:rPr>
+          <w:rFonts w:ascii="Times New Roman" w:hAnsi="Times New Roman"/>
+        </w:rPr>
+        <w:fldChar w:fldCharType="end"/>
+      </w:r>
     </w:p>
     <w:p>
       <w:pPr>
@@ -283,6 +296,9 @@
             <w:pPr>
               <w:pStyle w:val="Tabletext"/>
             </w:pPr>
+            <w:r>
+              <w:t>21/05/18</w:t>
+            </w:r>
           </w:p>
         </w:tc>
         <w:tc>
@@ -293,6 +309,9 @@
             <w:pPr>
               <w:pStyle w:val="Tabletext"/>
             </w:pPr>
+            <w:r>
+              <w:t>1.1</w:t>
+            </w:r>
           </w:p>
         </w:tc>
         <w:tc>
@@ -303,6 +322,9 @@
             <w:pPr>
               <w:pStyle w:val="Tabletext"/>
             </w:pPr>
+            <w:r>
+              <w:t>Adjustments</w:t>
+            </w:r>
           </w:p>
         </w:tc>
         <w:tc>
@@ -313,6 +335,11 @@
             <w:pPr>
               <w:pStyle w:val="Tabletext"/>
             </w:pPr>
+            <w:r>
+              <w:t>-</w:t>
+            </w:r>
+            <w:bookmarkStart w:id="0" w:name="_GoBack"/>
+            <w:bookmarkEnd w:id="0"/>
           </w:p>
         </w:tc>
       </w:tr>
@@ -565,42 +592,26 @@
         </w:rPr>
         <w:fldChar w:fldCharType="end"/>
       </w:r>
-      <w:bookmarkStart w:id="0" w:name="_GoBack"/>
-      <w:bookmarkEnd w:id="0"/>
       <w:r>
         <w:rPr>
           <w:rFonts w:ascii="Times New Roman" w:hAnsi="Times New Roman"/>
         </w:rPr>
         <w:br w:type="page"/>
       </w:r>
-      <w:r>
-        <w:lastRenderedPageBreak/>
-        <w:fldChar w:fldCharType="begin"/>
-      </w:r>
-      <w:r>
-        <w:instrText xml:space="preserve">title  \* Mergeformat </w:instrText>
-      </w:r>
-      <w:r>
-        <w:fldChar w:fldCharType="separate"/>
-      </w:r>
-      <w:r>
-        <w:rPr>
-          <w:rFonts w:ascii="Times New Roman" w:hAnsi="Times New Roman"/>
-        </w:rPr>
-        <w:t xml:space="preserve">Use-Case </w:t>
-      </w:r>
-      <w:r>
-        <w:rPr>
-          <w:rFonts w:ascii="Times New Roman" w:hAnsi="Times New Roman"/>
-        </w:rPr>
-        <w:t>Model</w:t>
-      </w:r>
-      <w:r>
-        <w:rPr>
-          <w:rFonts w:ascii="Times New Roman" w:hAnsi="Times New Roman"/>
-        </w:rPr>
-        <w:fldChar w:fldCharType="end"/>
-      </w:r>
+      <w:fldSimple w:instr="title  \* Mergeformat ">
+        <w:r>
+          <w:rPr>
+            <w:rFonts w:ascii="Times New Roman" w:hAnsi="Times New Roman"/>
+          </w:rPr>
+          <w:t xml:space="preserve">Use-Case </w:t>
+        </w:r>
+        <w:r>
+          <w:rPr>
+            <w:rFonts w:ascii="Times New Roman" w:hAnsi="Times New Roman"/>
+          </w:rPr>
+          <w:t>Model</w:t>
+        </w:r>
+      </w:fldSimple>
       <w:bookmarkStart w:id="1" w:name="_Toc423410237"/>
       <w:bookmarkStart w:id="2" w:name="_Toc425054503"/>
       <w:r>
@@ -650,6 +661,9 @@
       <w:r>
         <w:t>Primary actor: Client</w:t>
       </w:r>
+      <w:r>
+        <w:t xml:space="preserve"> (user)</w:t>
+      </w:r>
     </w:p>
     <w:p>
       <w:r>
@@ -692,7 +706,10 @@
     </w:p>
     <w:p>
       <w:r>
-        <w:t>Primary actor: Administrator</w:t>
+        <w:t>Primary actor: Adm</w:t>
+      </w:r>
+      <w:r>
+        <w:t>in (user)</w:t>
       </w:r>
     </w:p>
     <w:p>
@@ -760,7 +777,10 @@
     </w:p>
     <w:p>
       <w:r>
-        <w:t>Primary actor: Administrator</w:t>
+        <w:t>Primary actor: Admin</w:t>
+      </w:r>
+      <w:r>
+        <w:t xml:space="preserve"> (user)</w:t>
       </w:r>
     </w:p>
     <w:p>
@@ -860,8 +880,8 @@
             <v:path o:extrusionok="f" gradientshapeok="t" o:connecttype="rect"/>
             <o:lock v:ext="edit" aspectratio="t"/>
           </v:shapetype>
-          <v:shape id="_x0000_i1025" type="#_x0000_t75" style="width:293.2pt;height:563.35pt">
-            <v:imagedata r:id="rId8" o:title="UseCaseProj"/>
+          <v:shape id="_x0000_i1027" type="#_x0000_t75" style="width:338.25pt;height:585.75pt">
+            <v:imagedata r:id="rId8" o:title="oposCaseDiagr"/>
           </v:shape>
         </w:pict>
       </w:r>
@@ -978,21 +998,11 @@
           <w:r>
             <w:fldChar w:fldCharType="end"/>
           </w:r>
-          <w:r>
-            <w:fldChar w:fldCharType="begin"/>
-          </w:r>
-          <w:r>
-            <w:instrText xml:space="preserve"> DOCPROPERTY "Company"  \* MERGEFORMAT </w:instrText>
-          </w:r>
-          <w:r>
-            <w:fldChar w:fldCharType="separate"/>
-          </w:r>
-          <w:r>
-            <w:t>Margin Razvan</w:t>
-          </w:r>
-          <w:r>
-            <w:fldChar w:fldCharType="end"/>
-          </w:r>
+          <w:fldSimple w:instr=" DOCPROPERTY &quot;Company&quot;  \* MERGEFORMAT ">
+            <w:r>
+              <w:t>Margin Razvan</w:t>
+            </w:r>
+          </w:fldSimple>
           <w:r>
             <w:t xml:space="preserve">, </w:t>
           </w:r>
@@ -1056,7 +1066,7 @@
               <w:rStyle w:val="PageNumber"/>
               <w:noProof/>
             </w:rPr>
-            <w:t>5</w:t>
+            <w:t>2</w:t>
           </w:r>
           <w:r>
             <w:rPr>
@@ -1127,31 +1137,16 @@
       </w:pBdr>
       <w:jc w:val="right"/>
     </w:pPr>
-    <w:r>
-      <w:fldChar w:fldCharType="begin"/>
-    </w:r>
-    <w:r>
-      <w:instrText xml:space="preserve"> DOCPROPERTY "Company"  \* MERGEFORMAT </w:instrText>
-    </w:r>
-    <w:r>
-      <w:fldChar w:fldCharType="separate"/>
-    </w:r>
-    <w:r>
-      <w:rPr>
-        <w:rFonts w:ascii="Arial" w:hAnsi="Arial"/>
-        <w:b/>
-        <w:sz w:val="36"/>
-      </w:rPr>
-      <w:t>Margin Razvan</w:t>
-    </w:r>
-    <w:r>
-      <w:rPr>
-        <w:rFonts w:ascii="Arial" w:hAnsi="Arial"/>
-        <w:b/>
-        <w:sz w:val="36"/>
-      </w:rPr>
-      <w:fldChar w:fldCharType="end"/>
-    </w:r>
+    <w:fldSimple w:instr=" DOCPROPERTY &quot;Company&quot;  \* MERGEFORMAT ">
+      <w:r>
+        <w:rPr>
+          <w:rFonts w:ascii="Arial" w:hAnsi="Arial"/>
+          <w:b/>
+          <w:sz w:val="36"/>
+        </w:rPr>
+        <w:t>Margin Razvan</w:t>
+      </w:r>
+    </w:fldSimple>
   </w:p>
   <w:p>
     <w:pPr>
@@ -1165,31 +1160,16 @@
         <w:sz w:val="36"/>
       </w:rPr>
     </w:pPr>
-    <w:r>
-      <w:fldChar w:fldCharType="begin"/>
-    </w:r>
-    <w:r>
-      <w:instrText xml:space="preserve"> DOCPROPERTY "Company"  \* MERGEFORMAT </w:instrText>
-    </w:r>
-    <w:r>
-      <w:fldChar w:fldCharType="separate"/>
-    </w:r>
-    <w:r>
-      <w:rPr>
-        <w:rFonts w:ascii="Arial" w:hAnsi="Arial"/>
-        <w:b/>
-        <w:sz w:val="36"/>
-      </w:rPr>
-      <w:t>30432</w:t>
-    </w:r>
-    <w:r>
-      <w:rPr>
-        <w:rFonts w:ascii="Arial" w:hAnsi="Arial"/>
-        <w:b/>
-        <w:sz w:val="36"/>
-      </w:rPr>
-      <w:fldChar w:fldCharType="end"/>
-    </w:r>
+    <w:fldSimple w:instr=" DOCPROPERTY &quot;Company&quot;  \* MERGEFORMAT ">
+      <w:r>
+        <w:rPr>
+          <w:rFonts w:ascii="Arial" w:hAnsi="Arial"/>
+          <w:b/>
+          <w:sz w:val="36"/>
+        </w:rPr>
+        <w:t>30432</w:t>
+      </w:r>
+    </w:fldSimple>
   </w:p>
   <w:p>
     <w:pPr>
